--- a/programming_server_crossplatform_applications/labs/lab_12/Лабораторная_работа_12_REDIS.docx
+++ b/programming_server_crossplatform_applications/labs/lab_12/Лабораторная_работа_12_REDIS.docx
@@ -1,6 +1,6 @@
 
 <file path=word/document.xml><?xml version="1.0" encoding="utf-8"?>
-<w:document xmlns:wpc="http://schemas.microsoft.com/office/word/2010/wordprocessingCanvas" xmlns:cx="http://schemas.microsoft.com/office/drawing/2014/chartex" xmlns:mc="http://schemas.openxmlformats.org/markup-compatibility/2006" xmlns:o="urn:schemas-microsoft-com:office:office" xmlns:r="http://schemas.openxmlformats.org/officeDocument/2006/relationships" xmlns:m="http://schemas.openxmlformats.org/officeDocument/2006/math" xmlns:v="urn:schemas-microsoft-com:vml" xmlns:wp14="http://schemas.microsoft.com/office/word/2010/wordprocessingDrawing" xmlns:wp="http://schemas.openxmlformats.org/drawingml/2006/wordprocessingDrawing" xmlns:w10="urn:schemas-microsoft-com:office:word" xmlns:w="http://schemas.openxmlformats.org/wordprocessingml/2006/main" xmlns:w14="http://schemas.microsoft.com/office/word/2010/wordml" xmlns:w15="http://schemas.microsoft.com/office/word/2012/wordml" xmlns:w16se="http://schemas.microsoft.com/office/word/2015/wordml/symex" xmlns:wpg="http://schemas.microsoft.com/office/word/2010/wordprocessingGroup" xmlns:wpi="http://schemas.microsoft.com/office/word/2010/wordprocessingInk" xmlns:wne="http://schemas.microsoft.com/office/word/2006/wordml" xmlns:wps="http://schemas.microsoft.com/office/word/2010/wordprocessingShape" mc:Ignorable="w14 w15 w16se wp14">
+<w:document xmlns:wpc="http://schemas.microsoft.com/office/word/2010/wordprocessingCanvas" xmlns:cx="http://schemas.microsoft.com/office/drawing/2014/chartex" xmlns:cx1="http://schemas.microsoft.com/office/drawing/2015/9/8/chartex" xmlns:cx2="http://schemas.microsoft.com/office/drawing/2015/10/21/chartex" xmlns:cx3="http://schemas.microsoft.com/office/drawing/2016/5/9/chartex" xmlns:cx4="http://schemas.microsoft.com/office/drawing/2016/5/10/chartex" xmlns:cx5="http://schemas.microsoft.com/office/drawing/2016/5/11/chartex" xmlns:cx6="http://schemas.microsoft.com/office/drawing/2016/5/12/chartex" xmlns:cx7="http://schemas.microsoft.com/office/drawing/2016/5/13/chartex" xmlns:cx8="http://schemas.microsoft.com/office/drawing/2016/5/14/chartex" xmlns:mc="http://schemas.openxmlformats.org/markup-compatibility/2006" xmlns:aink="http://schemas.microsoft.com/office/drawing/2016/ink" xmlns:am3d="http://schemas.microsoft.com/office/drawing/2017/model3d" xmlns:o="urn:schemas-microsoft-com:office:office" xmlns:oel="http://schemas.microsoft.com/office/2019/extlst" xmlns:r="http://schemas.openxmlformats.org/officeDocument/2006/relationships" xmlns:m="http://schemas.openxmlformats.org/officeDocument/2006/math" xmlns:v="urn:schemas-microsoft-com:vml" xmlns:wp14="http://schemas.microsoft.com/office/word/2010/wordprocessingDrawing" xmlns:wp="http://schemas.openxmlformats.org/drawingml/2006/wordprocessingDrawing" xmlns:w10="urn:schemas-microsoft-com:office:word" xmlns:w="http://schemas.openxmlformats.org/wordprocessingml/2006/main" xmlns:w14="http://schemas.microsoft.com/office/word/2010/wordml" xmlns:w15="http://schemas.microsoft.com/office/word/2012/wordml" xmlns:w16cex="http://schemas.microsoft.com/office/word/2018/wordml/cex" xmlns:w16cid="http://schemas.microsoft.com/office/word/2016/wordml/cid" xmlns:w16="http://schemas.microsoft.com/office/word/2018/wordml" xmlns:w16sdtdh="http://schemas.microsoft.com/office/word/2020/wordml/sdtdatahash" xmlns:w16se="http://schemas.microsoft.com/office/word/2015/wordml/symex" xmlns:wpg="http://schemas.microsoft.com/office/word/2010/wordprocessingGroup" xmlns:wpi="http://schemas.microsoft.com/office/word/2010/wordprocessingInk" xmlns:wne="http://schemas.microsoft.com/office/word/2006/wordml" xmlns:wps="http://schemas.microsoft.com/office/word/2010/wordprocessingShape" mc:Ignorable="w14 w15 w16se w16cid w16 w16cex w16sdtdh wp14">
   <w:background w:color="FFFFFF" w:themeColor="background1"/>
   <w:body>
     <w:p>
@@ -11,7 +11,6 @@
           <w:rFonts w:ascii="Courier New" w:hAnsi="Courier New" w:cs="Courier New"/>
           <w:sz w:val="28"/>
           <w:szCs w:val="28"/>
-          <w:lang w:val="en-US"/>
         </w:rPr>
       </w:pPr>
       <w:r>
@@ -27,7 +26,6 @@
           <w:rFonts w:ascii="Courier New" w:hAnsi="Courier New" w:cs="Courier New"/>
           <w:sz w:val="28"/>
           <w:szCs w:val="28"/>
-          <w:lang w:val="en-US"/>
         </w:rPr>
         <w:t>12</w:t>
       </w:r>
@@ -164,7 +162,6 @@
           </w:rPr>
           <w:t>://</w:t>
         </w:r>
-        <w:proofErr w:type="spellStart"/>
         <w:r>
           <w:rPr>
             <w:rStyle w:val="a4"/>
@@ -176,7 +173,6 @@
           </w:rPr>
           <w:t>diskstation</w:t>
         </w:r>
-        <w:proofErr w:type="spellEnd"/>
         <w:r>
           <w:rPr>
             <w:rStyle w:val="a4"/>
@@ -187,7 +183,6 @@
           </w:rPr>
           <w:t>.</w:t>
         </w:r>
-        <w:proofErr w:type="spellStart"/>
         <w:r>
           <w:rPr>
             <w:rStyle w:val="a4"/>
@@ -199,7 +194,6 @@
           </w:rPr>
           <w:t>belstu</w:t>
         </w:r>
-        <w:proofErr w:type="spellEnd"/>
         <w:r>
           <w:rPr>
             <w:rStyle w:val="a4"/>
@@ -240,7 +234,6 @@
         </w:rPr>
         <w:t xml:space="preserve"> </w:t>
       </w:r>
-      <w:proofErr w:type="spellStart"/>
       <w:r>
         <w:rPr>
           <w:rFonts w:ascii="Courier New" w:hAnsi="Courier New" w:cs="Courier New"/>
@@ -248,17 +241,7 @@
           <w:sz w:val="24"/>
           <w:szCs w:val="24"/>
         </w:rPr>
-        <w:t>Для_студентов_ФИТ_БГТУ</w:t>
-      </w:r>
-      <w:proofErr w:type="spellEnd"/>
-      <w:r>
-        <w:rPr>
-          <w:rFonts w:ascii="Courier New" w:hAnsi="Courier New" w:cs="Courier New"/>
-          <w:i/>
-          <w:sz w:val="24"/>
-          <w:szCs w:val="24"/>
-        </w:rPr>
-        <w:t>\ЛИТЕРАТУРА\</w:t>
+        <w:t>Для_студентов_ФИТ_БГТУ\ЛИТЕРАТУРА\</w:t>
       </w:r>
       <w:r>
         <w:rPr>
@@ -304,18 +287,8 @@
           <w:sz w:val="28"/>
           <w:szCs w:val="28"/>
         </w:rPr>
-        <w:t xml:space="preserve">Установите СУБД </w:t>
-      </w:r>
-      <w:proofErr w:type="spellStart"/>
-      <w:r>
-        <w:rPr>
-          <w:rFonts w:ascii="Courier New" w:hAnsi="Courier New" w:cs="Courier New"/>
-          <w:sz w:val="28"/>
-          <w:szCs w:val="28"/>
-        </w:rPr>
-        <w:t>Redis</w:t>
-      </w:r>
-      <w:proofErr w:type="spellEnd"/>
+        <w:t>Установите СУБД Redis</w:t>
+      </w:r>
       <w:r>
         <w:rPr>
           <w:rFonts w:ascii="Courier New" w:hAnsi="Courier New" w:cs="Courier New"/>
@@ -464,7 +437,6 @@
         </w:rPr>
         <w:t xml:space="preserve">Установите </w:t>
       </w:r>
-      <w:proofErr w:type="spellStart"/>
       <w:r>
         <w:rPr>
           <w:rFonts w:ascii="Courier New" w:hAnsi="Courier New" w:cs="Courier New"/>
@@ -474,7 +446,6 @@
         </w:rPr>
         <w:t>npm</w:t>
       </w:r>
-      <w:proofErr w:type="spellEnd"/>
       <w:r>
         <w:rPr>
           <w:rFonts w:ascii="Courier New" w:hAnsi="Courier New" w:cs="Courier New"/>
@@ -499,23 +470,13 @@
         </w:rPr>
         <w:t xml:space="preserve"> </w:t>
       </w:r>
-      <w:proofErr w:type="spellStart"/>
-      <w:r>
-        <w:rPr>
-          <w:rFonts w:ascii="Courier New" w:hAnsi="Courier New" w:cs="Courier New"/>
-          <w:sz w:val="28"/>
-          <w:szCs w:val="28"/>
-        </w:rPr>
-        <w:t>redis</w:t>
-      </w:r>
-      <w:proofErr w:type="spellEnd"/>
-      <w:r>
-        <w:rPr>
-          <w:rFonts w:ascii="Courier New" w:hAnsi="Courier New" w:cs="Courier New"/>
-          <w:sz w:val="28"/>
-          <w:szCs w:val="28"/>
-        </w:rPr>
-        <w:t>.</w:t>
+      <w:r>
+        <w:rPr>
+          <w:rFonts w:ascii="Courier New" w:hAnsi="Courier New" w:cs="Courier New"/>
+          <w:sz w:val="28"/>
+          <w:szCs w:val="28"/>
+        </w:rPr>
+        <w:t>redis.</w:t>
       </w:r>
     </w:p>
     <w:p>
@@ -594,7 +555,6 @@
         </w:rPr>
         <w:t xml:space="preserve">соединение с сервером базы данных </w:t>
       </w:r>
-      <w:proofErr w:type="spellStart"/>
       <w:r>
         <w:rPr>
           <w:rFonts w:ascii="Courier New" w:hAnsi="Courier New" w:cs="Courier New"/>
@@ -604,7 +564,6 @@
         </w:rPr>
         <w:t>Redis</w:t>
       </w:r>
-      <w:proofErr w:type="spellEnd"/>
       <w:r>
         <w:rPr>
           <w:rFonts w:ascii="Courier New" w:hAnsi="Courier New" w:cs="Courier New"/>
@@ -1036,7 +995,6 @@
               </w:rPr>
               <w:t>(</w:t>
             </w:r>
-            <w:proofErr w:type="spellStart"/>
             <w:r>
               <w:rPr>
                 <w:rFonts w:ascii="Courier New" w:hAnsi="Courier New" w:cs="Courier New"/>
@@ -1045,7 +1003,6 @@
               </w:rPr>
               <w:t>мс</w:t>
             </w:r>
-            <w:proofErr w:type="spellEnd"/>
             <w:r>
               <w:rPr>
                 <w:rFonts w:ascii="Courier New" w:hAnsi="Courier New" w:cs="Courier New"/>
@@ -1213,7 +1170,6 @@
                 <w:szCs w:val="24"/>
               </w:rPr>
             </w:pPr>
-            <w:proofErr w:type="spellStart"/>
             <w:r>
               <w:rPr>
                 <w:rFonts w:ascii="Courier New" w:hAnsi="Courier New" w:cs="Courier New"/>
@@ -1223,7 +1179,6 @@
               </w:rPr>
               <w:t>get</w:t>
             </w:r>
-            <w:proofErr w:type="spellEnd"/>
             <w:r>
               <w:rPr>
                 <w:rFonts w:ascii="Courier New" w:hAnsi="Courier New" w:cs="Courier New"/>
@@ -1539,7 +1494,6 @@
         </w:rPr>
         <w:t xml:space="preserve"> запросов </w:t>
       </w:r>
-      <w:proofErr w:type="spellStart"/>
       <w:r>
         <w:rPr>
           <w:rFonts w:ascii="Courier New" w:hAnsi="Courier New" w:cs="Courier New"/>
@@ -1550,7 +1504,6 @@
         </w:rPr>
         <w:t>incr</w:t>
       </w:r>
-      <w:proofErr w:type="spellEnd"/>
       <w:r>
         <w:rPr>
           <w:rFonts w:ascii="Courier New" w:hAnsi="Courier New" w:cs="Courier New"/>
@@ -1583,7 +1536,6 @@
         </w:rPr>
         <w:t xml:space="preserve">запросов </w:t>
       </w:r>
-      <w:proofErr w:type="spellStart"/>
       <w:r>
         <w:rPr>
           <w:rFonts w:ascii="Courier New" w:hAnsi="Courier New" w:cs="Courier New"/>
@@ -1594,7 +1546,6 @@
         </w:rPr>
         <w:t>decr</w:t>
       </w:r>
-      <w:proofErr w:type="spellEnd"/>
       <w:r>
         <w:rPr>
           <w:rFonts w:ascii="Courier New" w:hAnsi="Courier New" w:cs="Courier New"/>
@@ -1741,7 +1692,6 @@
               </w:rPr>
               <w:t>(‘</w:t>
             </w:r>
-            <w:proofErr w:type="spellStart"/>
             <w:r>
               <w:rPr>
                 <w:rFonts w:ascii="Courier New" w:hAnsi="Courier New" w:cs="Courier New"/>
@@ -1751,7 +1701,6 @@
               </w:rPr>
               <w:t>incr</w:t>
             </w:r>
-            <w:proofErr w:type="spellEnd"/>
             <w:r>
               <w:rPr>
                 <w:rFonts w:ascii="Courier New" w:hAnsi="Courier New" w:cs="Courier New"/>
@@ -1843,7 +1792,6 @@
               </w:rPr>
               <w:t>(</w:t>
             </w:r>
-            <w:proofErr w:type="spellStart"/>
             <w:r>
               <w:rPr>
                 <w:rFonts w:ascii="Courier New" w:hAnsi="Courier New" w:cs="Courier New"/>
@@ -1852,7 +1800,6 @@
               </w:rPr>
               <w:t>мс</w:t>
             </w:r>
-            <w:proofErr w:type="spellEnd"/>
             <w:r>
               <w:rPr>
                 <w:rFonts w:ascii="Courier New" w:hAnsi="Courier New" w:cs="Courier New"/>
@@ -1902,7 +1849,6 @@
                 <w:szCs w:val="24"/>
               </w:rPr>
             </w:pPr>
-            <w:proofErr w:type="spellStart"/>
             <w:r>
               <w:rPr>
                 <w:rFonts w:ascii="Courier New" w:hAnsi="Courier New" w:cs="Courier New"/>
@@ -1913,7 +1859,6 @@
               </w:rPr>
               <w:t>incr</w:t>
             </w:r>
-            <w:proofErr w:type="spellEnd"/>
             <w:r>
               <w:rPr>
                 <w:rFonts w:ascii="Courier New" w:hAnsi="Courier New" w:cs="Courier New"/>
@@ -1923,7 +1868,6 @@
               </w:rPr>
               <w:t>(‘</w:t>
             </w:r>
-            <w:proofErr w:type="spellStart"/>
             <w:r>
               <w:rPr>
                 <w:rFonts w:ascii="Courier New" w:hAnsi="Courier New" w:cs="Courier New"/>
@@ -1934,7 +1878,6 @@
               </w:rPr>
               <w:t>incr</w:t>
             </w:r>
-            <w:proofErr w:type="spellEnd"/>
             <w:r>
               <w:rPr>
                 <w:rFonts w:ascii="Courier New" w:hAnsi="Courier New" w:cs="Courier New"/>
@@ -1959,6 +1902,14 @@
                 <w:szCs w:val="24"/>
               </w:rPr>
             </w:pPr>
+            <w:r>
+              <w:rPr>
+                <w:rFonts w:ascii="Courier New" w:hAnsi="Courier New" w:cs="Courier New"/>
+                <w:sz w:val="24"/>
+                <w:szCs w:val="24"/>
+              </w:rPr>
+              <w:t>674.986</w:t>
+            </w:r>
           </w:p>
         </w:tc>
       </w:tr>
@@ -2000,7 +1951,6 @@
                 <w:szCs w:val="24"/>
               </w:rPr>
             </w:pPr>
-            <w:proofErr w:type="spellStart"/>
             <w:r>
               <w:rPr>
                 <w:rFonts w:ascii="Courier New" w:hAnsi="Courier New" w:cs="Courier New"/>
@@ -2011,7 +1961,6 @@
               </w:rPr>
               <w:t>decr</w:t>
             </w:r>
-            <w:proofErr w:type="spellEnd"/>
             <w:r>
               <w:rPr>
                 <w:rFonts w:ascii="Courier New" w:hAnsi="Courier New" w:cs="Courier New"/>
@@ -2030,7 +1979,6 @@
               </w:rPr>
               <w:t>‘</w:t>
             </w:r>
-            <w:proofErr w:type="spellStart"/>
             <w:r>
               <w:rPr>
                 <w:rFonts w:ascii="Courier New" w:hAnsi="Courier New" w:cs="Courier New"/>
@@ -2041,7 +1989,6 @@
               </w:rPr>
               <w:t>incr</w:t>
             </w:r>
-            <w:proofErr w:type="spellEnd"/>
             <w:r>
               <w:rPr>
                 <w:rFonts w:ascii="Courier New" w:hAnsi="Courier New" w:cs="Courier New"/>
@@ -2075,6 +2022,14 @@
                 <w:szCs w:val="24"/>
               </w:rPr>
             </w:pPr>
+            <w:r>
+              <w:rPr>
+                <w:rFonts w:ascii="Courier New" w:hAnsi="Courier New" w:cs="Courier New"/>
+                <w:sz w:val="24"/>
+                <w:szCs w:val="24"/>
+              </w:rPr>
+              <w:t>475.505</w:t>
+            </w:r>
           </w:p>
         </w:tc>
       </w:tr>
@@ -2209,7 +2164,6 @@
         </w:rPr>
         <w:t xml:space="preserve"> запросов </w:t>
       </w:r>
-      <w:proofErr w:type="spellStart"/>
       <w:r>
         <w:rPr>
           <w:rFonts w:ascii="Courier New" w:hAnsi="Courier New" w:cs="Courier New"/>
@@ -2220,7 +2174,6 @@
         </w:rPr>
         <w:t>hset</w:t>
       </w:r>
-      <w:proofErr w:type="spellEnd"/>
       <w:r>
         <w:rPr>
           <w:rFonts w:ascii="Courier New" w:hAnsi="Courier New" w:cs="Courier New"/>
@@ -2261,7 +2214,6 @@
         </w:rPr>
         <w:t xml:space="preserve"> </w:t>
       </w:r>
-      <w:proofErr w:type="spellStart"/>
       <w:r>
         <w:rPr>
           <w:rFonts w:ascii="Courier New" w:hAnsi="Courier New" w:cs="Courier New"/>
@@ -2272,7 +2224,6 @@
         </w:rPr>
         <w:t>hget</w:t>
       </w:r>
-      <w:proofErr w:type="spellEnd"/>
       <w:r>
         <w:rPr>
           <w:rFonts w:ascii="Courier New" w:hAnsi="Courier New" w:cs="Courier New"/>
@@ -2406,7 +2357,6 @@
               </w:rPr>
               <w:t>(‘</w:t>
             </w:r>
-            <w:proofErr w:type="spellStart"/>
             <w:r>
               <w:rPr>
                 <w:rFonts w:ascii="Courier New" w:hAnsi="Courier New" w:cs="Courier New"/>
@@ -2416,7 +2366,6 @@
               </w:rPr>
               <w:t>incr</w:t>
             </w:r>
-            <w:proofErr w:type="spellEnd"/>
             <w:r>
               <w:rPr>
                 <w:rFonts w:ascii="Courier New" w:hAnsi="Courier New" w:cs="Courier New"/>
@@ -2508,7 +2457,6 @@
               </w:rPr>
               <w:t>(</w:t>
             </w:r>
-            <w:proofErr w:type="spellStart"/>
             <w:r>
               <w:rPr>
                 <w:rFonts w:ascii="Courier New" w:hAnsi="Courier New" w:cs="Courier New"/>
@@ -2517,7 +2465,6 @@
               </w:rPr>
               <w:t>мс</w:t>
             </w:r>
-            <w:proofErr w:type="spellEnd"/>
             <w:r>
               <w:rPr>
                 <w:rFonts w:ascii="Courier New" w:hAnsi="Courier New" w:cs="Courier New"/>
@@ -2568,7 +2515,6 @@
                 <w:lang w:val="en-US"/>
               </w:rPr>
             </w:pPr>
-            <w:proofErr w:type="spellStart"/>
             <w:r>
               <w:rPr>
                 <w:rFonts w:ascii="Courier New" w:hAnsi="Courier New" w:cs="Courier New"/>
@@ -2579,7 +2525,6 @@
               </w:rPr>
               <w:t>hset</w:t>
             </w:r>
-            <w:proofErr w:type="spellEnd"/>
             <w:r>
               <w:rPr>
                 <w:rFonts w:ascii="Courier New" w:hAnsi="Courier New" w:cs="Courier New"/>
@@ -2651,7 +2596,6 @@
               </w:rPr>
               <w:t>,</w:t>
             </w:r>
-            <w:proofErr w:type="spellStart"/>
             <w:r>
               <w:rPr>
                 <w:rFonts w:ascii="Courier New" w:hAnsi="Courier New" w:cs="Courier New"/>
@@ -2662,7 +2606,6 @@
               </w:rPr>
               <w:t>val</w:t>
             </w:r>
-            <w:proofErr w:type="spellEnd"/>
             <w:r>
               <w:rPr>
                 <w:rFonts w:ascii="Courier New" w:hAnsi="Courier New" w:cs="Courier New"/>
@@ -2673,7 +2616,6 @@
               </w:rPr>
               <w:t>:”</w:t>
             </w:r>
-            <w:proofErr w:type="spellStart"/>
             <w:r>
               <w:rPr>
                 <w:rFonts w:ascii="Courier New" w:hAnsi="Courier New" w:cs="Courier New"/>
@@ -2684,7 +2626,6 @@
               </w:rPr>
               <w:t>val</w:t>
             </w:r>
-            <w:proofErr w:type="spellEnd"/>
             <w:r>
               <w:rPr>
                 <w:rFonts w:ascii="Courier New" w:hAnsi="Courier New" w:cs="Courier New"/>
@@ -2801,7 +2742,6 @@
                 <w:szCs w:val="24"/>
               </w:rPr>
             </w:pPr>
-            <w:proofErr w:type="spellStart"/>
             <w:r>
               <w:rPr>
                 <w:rFonts w:ascii="Courier New" w:hAnsi="Courier New" w:cs="Courier New"/>
@@ -2812,7 +2752,6 @@
               </w:rPr>
               <w:t>hget</w:t>
             </w:r>
-            <w:proofErr w:type="spellEnd"/>
             <w:r>
               <w:rPr>
                 <w:rFonts w:ascii="Courier New" w:hAnsi="Courier New" w:cs="Courier New"/>
@@ -2994,8 +2933,6 @@
         </w:rPr>
         <w:t>12</w:t>
       </w:r>
-      <w:bookmarkStart w:id="0" w:name="_GoBack"/>
-      <w:bookmarkEnd w:id="0"/>
       <w:r>
         <w:rPr>
           <w:rFonts w:ascii="Courier New" w:hAnsi="Courier New" w:cs="Courier New"/>
@@ -3306,7 +3243,6 @@
         </w:rPr>
         <w:t xml:space="preserve">Каким образом обеспечивается </w:t>
       </w:r>
-      <w:proofErr w:type="spellStart"/>
       <w:r>
         <w:rPr>
           <w:rFonts w:ascii="Courier New" w:hAnsi="Courier New" w:cs="Courier New"/>
@@ -3315,7 +3251,6 @@
         </w:rPr>
         <w:t>персистентность</w:t>
       </w:r>
-      <w:proofErr w:type="spellEnd"/>
       <w:r>
         <w:rPr>
           <w:rFonts w:ascii="Courier New" w:hAnsi="Courier New" w:cs="Courier New"/>
@@ -3324,7 +3259,6 @@
         </w:rPr>
         <w:t xml:space="preserve"> данных в СУБД </w:t>
       </w:r>
-      <w:proofErr w:type="spellStart"/>
       <w:r>
         <w:rPr>
           <w:rFonts w:ascii="Courier New" w:hAnsi="Courier New" w:cs="Courier New"/>
@@ -3334,7 +3268,6 @@
         </w:rPr>
         <w:t>Redis</w:t>
       </w:r>
-      <w:proofErr w:type="spellEnd"/>
       <w:r>
         <w:rPr>
           <w:rFonts w:ascii="Courier New" w:hAnsi="Courier New" w:cs="Courier New"/>
@@ -3366,7 +3299,6 @@
         </w:rPr>
         <w:t xml:space="preserve">Поясните назначение команд СУБД </w:t>
       </w:r>
-      <w:proofErr w:type="spellStart"/>
       <w:r>
         <w:rPr>
           <w:rFonts w:ascii="Courier New" w:hAnsi="Courier New" w:cs="Courier New"/>
@@ -3376,7 +3308,6 @@
         </w:rPr>
         <w:t>Redis</w:t>
       </w:r>
-      <w:proofErr w:type="spellEnd"/>
       <w:r>
         <w:rPr>
           <w:rFonts w:ascii="Courier New" w:hAnsi="Courier New" w:cs="Courier New"/>
@@ -3454,19 +3385,8 @@
           <w:sz w:val="28"/>
           <w:szCs w:val="28"/>
         </w:rPr>
-        <w:t xml:space="preserve">, </w:t>
-      </w:r>
-      <w:proofErr w:type="spellStart"/>
-      <w:r>
-        <w:rPr>
-          <w:rFonts w:ascii="Courier New" w:hAnsi="Courier New" w:cs="Courier New"/>
-          <w:b/>
-          <w:sz w:val="28"/>
-          <w:szCs w:val="28"/>
-        </w:rPr>
-        <w:t>getset</w:t>
-      </w:r>
-      <w:proofErr w:type="spellEnd"/>
+        <w:t>, getset</w:t>
+      </w:r>
       <w:r>
         <w:rPr>
           <w:rFonts w:ascii="Courier New" w:hAnsi="Courier New" w:cs="Courier New"/>
@@ -3498,7 +3418,6 @@
         </w:rPr>
         <w:t xml:space="preserve">Поясните назначение команд СУБД </w:t>
       </w:r>
-      <w:proofErr w:type="spellStart"/>
       <w:r>
         <w:rPr>
           <w:rFonts w:ascii="Courier New" w:hAnsi="Courier New" w:cs="Courier New"/>
@@ -3508,7 +3427,6 @@
         </w:rPr>
         <w:t>Redis</w:t>
       </w:r>
-      <w:proofErr w:type="spellEnd"/>
       <w:r>
         <w:rPr>
           <w:rFonts w:ascii="Courier New" w:hAnsi="Courier New" w:cs="Courier New"/>
@@ -3517,7 +3435,6 @@
         </w:rPr>
         <w:t xml:space="preserve">: </w:t>
       </w:r>
-      <w:proofErr w:type="spellStart"/>
       <w:r>
         <w:rPr>
           <w:rFonts w:ascii="Courier New" w:hAnsi="Courier New" w:cs="Courier New"/>
@@ -3528,7 +3445,6 @@
         </w:rPr>
         <w:t>incr</w:t>
       </w:r>
-      <w:proofErr w:type="spellEnd"/>
       <w:r>
         <w:rPr>
           <w:rFonts w:ascii="Courier New" w:hAnsi="Courier New" w:cs="Courier New"/>
@@ -3545,7 +3461,6 @@
         </w:rPr>
         <w:t xml:space="preserve"> </w:t>
       </w:r>
-      <w:proofErr w:type="spellStart"/>
       <w:r>
         <w:rPr>
           <w:rFonts w:ascii="Courier New" w:hAnsi="Courier New" w:cs="Courier New"/>
@@ -3566,7 +3481,25 @@
         </w:rPr>
         <w:t>cr</w:t>
       </w:r>
-      <w:proofErr w:type="spellEnd"/>
+      <w:r>
+        <w:rPr>
+          <w:rFonts w:ascii="Courier New" w:hAnsi="Courier New" w:cs="Courier New"/>
+          <w:b/>
+          <w:sz w:val="28"/>
+          <w:szCs w:val="28"/>
+        </w:rPr>
+        <w:t>, incr</w:t>
+      </w:r>
+      <w:r>
+        <w:rPr>
+          <w:rFonts w:ascii="Courier New" w:hAnsi="Courier New" w:cs="Courier New"/>
+          <w:b/>
+          <w:sz w:val="28"/>
+          <w:szCs w:val="28"/>
+          <w:lang w:val="en-US"/>
+        </w:rPr>
+        <w:t>By</w:t>
+      </w:r>
       <w:r>
         <w:rPr>
           <w:rFonts w:ascii="Courier New" w:hAnsi="Courier New" w:cs="Courier New"/>
@@ -3576,17 +3509,6 @@
         </w:rPr>
         <w:t xml:space="preserve">, </w:t>
       </w:r>
-      <w:proofErr w:type="spellStart"/>
-      <w:r>
-        <w:rPr>
-          <w:rFonts w:ascii="Courier New" w:hAnsi="Courier New" w:cs="Courier New"/>
-          <w:b/>
-          <w:sz w:val="28"/>
-          <w:szCs w:val="28"/>
-        </w:rPr>
-        <w:t>incr</w:t>
-      </w:r>
-      <w:proofErr w:type="spellEnd"/>
       <w:r>
         <w:rPr>
           <w:rFonts w:ascii="Courier New" w:hAnsi="Courier New" w:cs="Courier New"/>
@@ -3595,29 +3517,8 @@
           <w:szCs w:val="28"/>
           <w:lang w:val="en-US"/>
         </w:rPr>
-        <w:t>By</w:t>
-      </w:r>
-      <w:r>
-        <w:rPr>
-          <w:rFonts w:ascii="Courier New" w:hAnsi="Courier New" w:cs="Courier New"/>
-          <w:b/>
-          <w:sz w:val="28"/>
-          <w:szCs w:val="28"/>
-        </w:rPr>
-        <w:t xml:space="preserve">, </w:t>
-      </w:r>
-      <w:proofErr w:type="spellStart"/>
-      <w:r>
-        <w:rPr>
-          <w:rFonts w:ascii="Courier New" w:hAnsi="Courier New" w:cs="Courier New"/>
-          <w:b/>
-          <w:sz w:val="28"/>
-          <w:szCs w:val="28"/>
-          <w:lang w:val="en-US"/>
-        </w:rPr>
         <w:t>decrBy</w:t>
       </w:r>
-      <w:proofErr w:type="spellEnd"/>
       <w:r>
         <w:rPr>
           <w:rFonts w:ascii="Courier New" w:hAnsi="Courier New" w:cs="Courier New"/>
@@ -3649,7 +3550,6 @@
         </w:rPr>
         <w:t xml:space="preserve">Поясните назначение команд СУБД </w:t>
       </w:r>
-      <w:proofErr w:type="spellStart"/>
       <w:r>
         <w:rPr>
           <w:rFonts w:ascii="Courier New" w:hAnsi="Courier New" w:cs="Courier New"/>
@@ -3659,7 +3559,6 @@
         </w:rPr>
         <w:t>Redis</w:t>
       </w:r>
-      <w:proofErr w:type="spellEnd"/>
       <w:r>
         <w:rPr>
           <w:rFonts w:ascii="Courier New" w:hAnsi="Courier New" w:cs="Courier New"/>
@@ -3676,7 +3575,6 @@
         </w:rPr>
         <w:t xml:space="preserve"> </w:t>
       </w:r>
-      <w:proofErr w:type="spellStart"/>
       <w:r>
         <w:rPr>
           <w:rFonts w:ascii="Courier New" w:hAnsi="Courier New" w:cs="Courier New"/>
@@ -3687,7 +3585,6 @@
         </w:rPr>
         <w:t>mset</w:t>
       </w:r>
-      <w:proofErr w:type="spellEnd"/>
       <w:r>
         <w:rPr>
           <w:rFonts w:ascii="Courier New" w:hAnsi="Courier New" w:cs="Courier New"/>
@@ -3697,7 +3594,6 @@
         </w:rPr>
         <w:t xml:space="preserve">, </w:t>
       </w:r>
-      <w:proofErr w:type="spellStart"/>
       <w:r>
         <w:rPr>
           <w:rFonts w:ascii="Courier New" w:hAnsi="Courier New" w:cs="Courier New"/>
@@ -3708,7 +3604,6 @@
         </w:rPr>
         <w:t>mget</w:t>
       </w:r>
-      <w:proofErr w:type="spellEnd"/>
       <w:r>
         <w:rPr>
           <w:rFonts w:ascii="Courier New" w:hAnsi="Courier New" w:cs="Courier New"/>
@@ -3740,7 +3635,6 @@
         </w:rPr>
         <w:t xml:space="preserve">Поясните назначение команд СУБД </w:t>
       </w:r>
-      <w:proofErr w:type="spellStart"/>
       <w:r>
         <w:rPr>
           <w:rFonts w:ascii="Courier New" w:hAnsi="Courier New" w:cs="Courier New"/>
@@ -3750,7 +3644,6 @@
         </w:rPr>
         <w:t>Redis</w:t>
       </w:r>
-      <w:proofErr w:type="spellEnd"/>
       <w:r>
         <w:rPr>
           <w:rFonts w:ascii="Courier New" w:hAnsi="Courier New" w:cs="Courier New"/>
@@ -3767,7 +3660,6 @@
         </w:rPr>
         <w:t xml:space="preserve"> </w:t>
       </w:r>
-      <w:proofErr w:type="spellStart"/>
       <w:r>
         <w:rPr>
           <w:rFonts w:ascii="Courier New" w:hAnsi="Courier New" w:cs="Courier New"/>
@@ -3788,7 +3680,6 @@
         </w:rPr>
         <w:t>set</w:t>
       </w:r>
-      <w:proofErr w:type="spellEnd"/>
       <w:r>
         <w:rPr>
           <w:rFonts w:ascii="Courier New" w:hAnsi="Courier New" w:cs="Courier New"/>
@@ -3798,7 +3689,6 @@
         </w:rPr>
         <w:t xml:space="preserve">, </w:t>
       </w:r>
-      <w:proofErr w:type="spellStart"/>
       <w:r>
         <w:rPr>
           <w:rFonts w:ascii="Courier New" w:hAnsi="Courier New" w:cs="Courier New"/>
@@ -3819,7 +3709,6 @@
         </w:rPr>
         <w:t>get</w:t>
       </w:r>
-      <w:proofErr w:type="spellEnd"/>
       <w:r>
         <w:rPr>
           <w:rFonts w:ascii="Courier New" w:hAnsi="Courier New" w:cs="Courier New"/>
@@ -3852,7 +3741,6 @@
         </w:rPr>
         <w:t xml:space="preserve">Поясните назначение команд СУБД </w:t>
       </w:r>
-      <w:proofErr w:type="spellStart"/>
       <w:r>
         <w:rPr>
           <w:rFonts w:ascii="Courier New" w:hAnsi="Courier New" w:cs="Courier New"/>
@@ -3862,7 +3750,6 @@
         </w:rPr>
         <w:t>Redis</w:t>
       </w:r>
-      <w:proofErr w:type="spellEnd"/>
       <w:r>
         <w:rPr>
           <w:rFonts w:ascii="Courier New" w:hAnsi="Courier New" w:cs="Courier New"/>
@@ -3879,7 +3766,6 @@
         </w:rPr>
         <w:t xml:space="preserve"> </w:t>
       </w:r>
-      <w:proofErr w:type="spellStart"/>
       <w:r>
         <w:rPr>
           <w:rFonts w:ascii="Courier New" w:hAnsi="Courier New" w:cs="Courier New"/>
@@ -3910,7 +3796,6 @@
         </w:rPr>
         <w:t>set</w:t>
       </w:r>
-      <w:proofErr w:type="spellEnd"/>
       <w:r>
         <w:rPr>
           <w:rFonts w:ascii="Courier New" w:hAnsi="Courier New" w:cs="Courier New"/>
@@ -3929,7 +3814,6 @@
         </w:rPr>
         <w:t xml:space="preserve"> </w:t>
       </w:r>
-      <w:proofErr w:type="spellStart"/>
       <w:r>
         <w:rPr>
           <w:rFonts w:ascii="Courier New" w:hAnsi="Courier New" w:cs="Courier New"/>
@@ -3950,7 +3834,6 @@
         </w:rPr>
         <w:t>get</w:t>
       </w:r>
-      <w:proofErr w:type="spellEnd"/>
       <w:r>
         <w:rPr>
           <w:rFonts w:ascii="Courier New" w:hAnsi="Courier New" w:cs="Courier New"/>
@@ -3983,7 +3866,6 @@
         </w:rPr>
         <w:t xml:space="preserve">Поясните назначение команды СУБД </w:t>
       </w:r>
-      <w:proofErr w:type="spellStart"/>
       <w:r>
         <w:rPr>
           <w:rFonts w:ascii="Courier New" w:hAnsi="Courier New" w:cs="Courier New"/>
@@ -3993,7 +3875,6 @@
         </w:rPr>
         <w:t>Redis</w:t>
       </w:r>
-      <w:proofErr w:type="spellEnd"/>
       <w:r>
         <w:rPr>
           <w:rFonts w:ascii="Courier New" w:hAnsi="Courier New" w:cs="Courier New"/>
@@ -4043,7 +3924,6 @@
         </w:rPr>
         <w:t xml:space="preserve">Поясните назначение команды СУБД </w:t>
       </w:r>
-      <w:proofErr w:type="spellStart"/>
       <w:r>
         <w:rPr>
           <w:rFonts w:ascii="Courier New" w:hAnsi="Courier New" w:cs="Courier New"/>
@@ -4053,7 +3933,6 @@
         </w:rPr>
         <w:t>Redis</w:t>
       </w:r>
-      <w:proofErr w:type="spellEnd"/>
       <w:r>
         <w:rPr>
           <w:rFonts w:ascii="Courier New" w:hAnsi="Courier New" w:cs="Courier New"/>
@@ -4111,7 +3990,6 @@
         </w:rPr>
         <w:t xml:space="preserve">оясните назначение метода </w:t>
       </w:r>
-      <w:proofErr w:type="spellStart"/>
       <w:r>
         <w:rPr>
           <w:rFonts w:ascii="Courier New" w:hAnsi="Courier New" w:cs="Courier New"/>
@@ -4122,7 +4000,6 @@
         </w:rPr>
         <w:t>sendCommand</w:t>
       </w:r>
-      <w:proofErr w:type="spellEnd"/>
       <w:r>
         <w:rPr>
           <w:rFonts w:ascii="Courier New" w:hAnsi="Courier New" w:cs="Courier New"/>
@@ -4168,7 +4045,7 @@
 </file>
 
 <file path=word/endnotes.xml><?xml version="1.0" encoding="utf-8"?>
-<w:endnotes xmlns:wpc="http://schemas.microsoft.com/office/word/2010/wordprocessingCanvas" xmlns:cx="http://schemas.microsoft.com/office/drawing/2014/chartex" xmlns:mc="http://schemas.openxmlformats.org/markup-compatibility/2006" xmlns:o="urn:schemas-microsoft-com:office:office" xmlns:r="http://schemas.openxmlformats.org/officeDocument/2006/relationships" xmlns:m="http://schemas.openxmlformats.org/officeDocument/2006/math" xmlns:v="urn:schemas-microsoft-com:vml" xmlns:wp14="http://schemas.microsoft.com/office/word/2010/wordprocessingDrawing" xmlns:wp="http://schemas.openxmlformats.org/drawingml/2006/wordprocessingDrawing" xmlns:w10="urn:schemas-microsoft-com:office:word" xmlns:w="http://schemas.openxmlformats.org/wordprocessingml/2006/main" xmlns:w14="http://schemas.microsoft.com/office/word/2010/wordml" xmlns:w15="http://schemas.microsoft.com/office/word/2012/wordml" xmlns:w16se="http://schemas.microsoft.com/office/word/2015/wordml/symex" xmlns:wpg="http://schemas.microsoft.com/office/word/2010/wordprocessingGroup" xmlns:wpi="http://schemas.microsoft.com/office/word/2010/wordprocessingInk" xmlns:wne="http://schemas.microsoft.com/office/word/2006/wordml" xmlns:wps="http://schemas.microsoft.com/office/word/2010/wordprocessingShape" mc:Ignorable="w14 w15 w16se wp14">
+<w:endnotes xmlns:wpc="http://schemas.microsoft.com/office/word/2010/wordprocessingCanvas" xmlns:cx="http://schemas.microsoft.com/office/drawing/2014/chartex" xmlns:cx1="http://schemas.microsoft.com/office/drawing/2015/9/8/chartex" xmlns:cx2="http://schemas.microsoft.com/office/drawing/2015/10/21/chartex" xmlns:cx3="http://schemas.microsoft.com/office/drawing/2016/5/9/chartex" xmlns:cx4="http://schemas.microsoft.com/office/drawing/2016/5/10/chartex" xmlns:cx5="http://schemas.microsoft.com/office/drawing/2016/5/11/chartex" xmlns:cx6="http://schemas.microsoft.com/office/drawing/2016/5/12/chartex" xmlns:cx7="http://schemas.microsoft.com/office/drawing/2016/5/13/chartex" xmlns:cx8="http://schemas.microsoft.com/office/drawing/2016/5/14/chartex" xmlns:mc="http://schemas.openxmlformats.org/markup-compatibility/2006" xmlns:aink="http://schemas.microsoft.com/office/drawing/2016/ink" xmlns:am3d="http://schemas.microsoft.com/office/drawing/2017/model3d" xmlns:o="urn:schemas-microsoft-com:office:office" xmlns:oel="http://schemas.microsoft.com/office/2019/extlst" xmlns:r="http://schemas.openxmlformats.org/officeDocument/2006/relationships" xmlns:m="http://schemas.openxmlformats.org/officeDocument/2006/math" xmlns:v="urn:schemas-microsoft-com:vml" xmlns:wp14="http://schemas.microsoft.com/office/word/2010/wordprocessingDrawing" xmlns:wp="http://schemas.openxmlformats.org/drawingml/2006/wordprocessingDrawing" xmlns:w10="urn:schemas-microsoft-com:office:word" xmlns:w="http://schemas.openxmlformats.org/wordprocessingml/2006/main" xmlns:w14="http://schemas.microsoft.com/office/word/2010/wordml" xmlns:w15="http://schemas.microsoft.com/office/word/2012/wordml" xmlns:w16cex="http://schemas.microsoft.com/office/word/2018/wordml/cex" xmlns:w16cid="http://schemas.microsoft.com/office/word/2016/wordml/cid" xmlns:w16="http://schemas.microsoft.com/office/word/2018/wordml" xmlns:w16sdtdh="http://schemas.microsoft.com/office/word/2020/wordml/sdtdatahash" xmlns:w16se="http://schemas.microsoft.com/office/word/2015/wordml/symex" xmlns:wpg="http://schemas.microsoft.com/office/word/2010/wordprocessingGroup" xmlns:wpi="http://schemas.microsoft.com/office/word/2010/wordprocessingInk" xmlns:wne="http://schemas.microsoft.com/office/word/2006/wordml" xmlns:wps="http://schemas.microsoft.com/office/word/2010/wordprocessingShape" mc:Ignorable="w14 w15 w16se w16cid w16 w16cex w16sdtdh wp14">
   <w:endnote w:type="separator" w:id="-1">
     <w:p>
       <w:pPr>
@@ -4193,7 +4070,7 @@
 </file>
 
 <file path=word/footer1.xml><?xml version="1.0" encoding="utf-8"?>
-<w:ftr xmlns:wpc="http://schemas.microsoft.com/office/word/2010/wordprocessingCanvas" xmlns:cx="http://schemas.microsoft.com/office/drawing/2014/chartex" xmlns:mc="http://schemas.openxmlformats.org/markup-compatibility/2006" xmlns:o="urn:schemas-microsoft-com:office:office" xmlns:r="http://schemas.openxmlformats.org/officeDocument/2006/relationships" xmlns:m="http://schemas.openxmlformats.org/officeDocument/2006/math" xmlns:v="urn:schemas-microsoft-com:vml" xmlns:wp14="http://schemas.microsoft.com/office/word/2010/wordprocessingDrawing" xmlns:wp="http://schemas.openxmlformats.org/drawingml/2006/wordprocessingDrawing" xmlns:w10="urn:schemas-microsoft-com:office:word" xmlns:w="http://schemas.openxmlformats.org/wordprocessingml/2006/main" xmlns:w14="http://schemas.microsoft.com/office/word/2010/wordml" xmlns:w15="http://schemas.microsoft.com/office/word/2012/wordml" xmlns:w16se="http://schemas.microsoft.com/office/word/2015/wordml/symex" xmlns:wpg="http://schemas.microsoft.com/office/word/2010/wordprocessingGroup" xmlns:wpi="http://schemas.microsoft.com/office/word/2010/wordprocessingInk" xmlns:wne="http://schemas.microsoft.com/office/word/2006/wordml" xmlns:wps="http://schemas.microsoft.com/office/word/2010/wordprocessingShape" mc:Ignorable="w14 w15 w16se wp14">
+<w:ftr xmlns:wpc="http://schemas.microsoft.com/office/word/2010/wordprocessingCanvas" xmlns:cx="http://schemas.microsoft.com/office/drawing/2014/chartex" xmlns:cx1="http://schemas.microsoft.com/office/drawing/2015/9/8/chartex" xmlns:cx2="http://schemas.microsoft.com/office/drawing/2015/10/21/chartex" xmlns:cx3="http://schemas.microsoft.com/office/drawing/2016/5/9/chartex" xmlns:cx4="http://schemas.microsoft.com/office/drawing/2016/5/10/chartex" xmlns:cx5="http://schemas.microsoft.com/office/drawing/2016/5/11/chartex" xmlns:cx6="http://schemas.microsoft.com/office/drawing/2016/5/12/chartex" xmlns:cx7="http://schemas.microsoft.com/office/drawing/2016/5/13/chartex" xmlns:cx8="http://schemas.microsoft.com/office/drawing/2016/5/14/chartex" xmlns:mc="http://schemas.openxmlformats.org/markup-compatibility/2006" xmlns:aink="http://schemas.microsoft.com/office/drawing/2016/ink" xmlns:am3d="http://schemas.microsoft.com/office/drawing/2017/model3d" xmlns:o="urn:schemas-microsoft-com:office:office" xmlns:oel="http://schemas.microsoft.com/office/2019/extlst" xmlns:r="http://schemas.openxmlformats.org/officeDocument/2006/relationships" xmlns:m="http://schemas.openxmlformats.org/officeDocument/2006/math" xmlns:v="urn:schemas-microsoft-com:vml" xmlns:wp14="http://schemas.microsoft.com/office/word/2010/wordprocessingDrawing" xmlns:wp="http://schemas.openxmlformats.org/drawingml/2006/wordprocessingDrawing" xmlns:w10="urn:schemas-microsoft-com:office:word" xmlns:w="http://schemas.openxmlformats.org/wordprocessingml/2006/main" xmlns:w14="http://schemas.microsoft.com/office/word/2010/wordml" xmlns:w15="http://schemas.microsoft.com/office/word/2012/wordml" xmlns:w16cex="http://schemas.microsoft.com/office/word/2018/wordml/cex" xmlns:w16cid="http://schemas.microsoft.com/office/word/2016/wordml/cid" xmlns:w16="http://schemas.microsoft.com/office/word/2018/wordml" xmlns:w16sdtdh="http://schemas.microsoft.com/office/word/2020/wordml/sdtdatahash" xmlns:w16se="http://schemas.microsoft.com/office/word/2015/wordml/symex" xmlns:wpg="http://schemas.microsoft.com/office/word/2010/wordprocessingGroup" xmlns:wpi="http://schemas.microsoft.com/office/word/2010/wordprocessingInk" xmlns:wne="http://schemas.microsoft.com/office/word/2006/wordml" xmlns:wps="http://schemas.microsoft.com/office/word/2010/wordprocessingShape" mc:Ignorable="w14 w15 w16se w16cid w16 w16cex w16sdtdh wp14">
   <w:sdt>
     <w:sdtPr>
       <w:id w:val="561683548"/>
@@ -4202,7 +4079,6 @@
         <w:docPartUnique/>
       </w:docPartObj>
     </w:sdtPr>
-    <w:sdtEndPr/>
     <w:sdtContent>
       <w:p>
         <w:pPr>
@@ -4251,7 +4127,7 @@
 </file>
 
 <file path=word/footnotes.xml><?xml version="1.0" encoding="utf-8"?>
-<w:footnotes xmlns:wpc="http://schemas.microsoft.com/office/word/2010/wordprocessingCanvas" xmlns:cx="http://schemas.microsoft.com/office/drawing/2014/chartex" xmlns:mc="http://schemas.openxmlformats.org/markup-compatibility/2006" xmlns:o="urn:schemas-microsoft-com:office:office" xmlns:r="http://schemas.openxmlformats.org/officeDocument/2006/relationships" xmlns:m="http://schemas.openxmlformats.org/officeDocument/2006/math" xmlns:v="urn:schemas-microsoft-com:vml" xmlns:wp14="http://schemas.microsoft.com/office/word/2010/wordprocessingDrawing" xmlns:wp="http://schemas.openxmlformats.org/drawingml/2006/wordprocessingDrawing" xmlns:w10="urn:schemas-microsoft-com:office:word" xmlns:w="http://schemas.openxmlformats.org/wordprocessingml/2006/main" xmlns:w14="http://schemas.microsoft.com/office/word/2010/wordml" xmlns:w15="http://schemas.microsoft.com/office/word/2012/wordml" xmlns:w16se="http://schemas.microsoft.com/office/word/2015/wordml/symex" xmlns:wpg="http://schemas.microsoft.com/office/word/2010/wordprocessingGroup" xmlns:wpi="http://schemas.microsoft.com/office/word/2010/wordprocessingInk" xmlns:wne="http://schemas.microsoft.com/office/word/2006/wordml" xmlns:wps="http://schemas.microsoft.com/office/word/2010/wordprocessingShape" mc:Ignorable="w14 w15 w16se wp14">
+<w:footnotes xmlns:wpc="http://schemas.microsoft.com/office/word/2010/wordprocessingCanvas" xmlns:cx="http://schemas.microsoft.com/office/drawing/2014/chartex" xmlns:cx1="http://schemas.microsoft.com/office/drawing/2015/9/8/chartex" xmlns:cx2="http://schemas.microsoft.com/office/drawing/2015/10/21/chartex" xmlns:cx3="http://schemas.microsoft.com/office/drawing/2016/5/9/chartex" xmlns:cx4="http://schemas.microsoft.com/office/drawing/2016/5/10/chartex" xmlns:cx5="http://schemas.microsoft.com/office/drawing/2016/5/11/chartex" xmlns:cx6="http://schemas.microsoft.com/office/drawing/2016/5/12/chartex" xmlns:cx7="http://schemas.microsoft.com/office/drawing/2016/5/13/chartex" xmlns:cx8="http://schemas.microsoft.com/office/drawing/2016/5/14/chartex" xmlns:mc="http://schemas.openxmlformats.org/markup-compatibility/2006" xmlns:aink="http://schemas.microsoft.com/office/drawing/2016/ink" xmlns:am3d="http://schemas.microsoft.com/office/drawing/2017/model3d" xmlns:o="urn:schemas-microsoft-com:office:office" xmlns:oel="http://schemas.microsoft.com/office/2019/extlst" xmlns:r="http://schemas.openxmlformats.org/officeDocument/2006/relationships" xmlns:m="http://schemas.openxmlformats.org/officeDocument/2006/math" xmlns:v="urn:schemas-microsoft-com:vml" xmlns:wp14="http://schemas.microsoft.com/office/word/2010/wordprocessingDrawing" xmlns:wp="http://schemas.openxmlformats.org/drawingml/2006/wordprocessingDrawing" xmlns:w10="urn:schemas-microsoft-com:office:word" xmlns:w="http://schemas.openxmlformats.org/wordprocessingml/2006/main" xmlns:w14="http://schemas.microsoft.com/office/word/2010/wordml" xmlns:w15="http://schemas.microsoft.com/office/word/2012/wordml" xmlns:w16cex="http://schemas.microsoft.com/office/word/2018/wordml/cex" xmlns:w16cid="http://schemas.microsoft.com/office/word/2016/wordml/cid" xmlns:w16="http://schemas.microsoft.com/office/word/2018/wordml" xmlns:w16sdtdh="http://schemas.microsoft.com/office/word/2020/wordml/sdtdatahash" xmlns:w16se="http://schemas.microsoft.com/office/word/2015/wordml/symex" xmlns:wpg="http://schemas.microsoft.com/office/word/2010/wordprocessingGroup" xmlns:wpi="http://schemas.microsoft.com/office/word/2010/wordprocessingInk" xmlns:wne="http://schemas.microsoft.com/office/word/2006/wordml" xmlns:wps="http://schemas.microsoft.com/office/word/2010/wordprocessingShape" mc:Ignorable="w14 w15 w16se w16cid w16 w16cex w16sdtdh wp14">
   <w:footnote w:type="separator" w:id="-1">
     <w:p>
       <w:pPr>
@@ -4276,7 +4152,7 @@
 </file>
 
 <file path=word/numbering.xml><?xml version="1.0" encoding="utf-8"?>
-<w:numbering xmlns:wpc="http://schemas.microsoft.com/office/word/2010/wordprocessingCanvas" xmlns:cx="http://schemas.microsoft.com/office/drawing/2014/chartex" xmlns:mc="http://schemas.openxmlformats.org/markup-compatibility/2006" xmlns:o="urn:schemas-microsoft-com:office:office" xmlns:r="http://schemas.openxmlformats.org/officeDocument/2006/relationships" xmlns:m="http://schemas.openxmlformats.org/officeDocument/2006/math" xmlns:v="urn:schemas-microsoft-com:vml" xmlns:wp14="http://schemas.microsoft.com/office/word/2010/wordprocessingDrawing" xmlns:wp="http://schemas.openxmlformats.org/drawingml/2006/wordprocessingDrawing" xmlns:w10="urn:schemas-microsoft-com:office:word" xmlns:w="http://schemas.openxmlformats.org/wordprocessingml/2006/main" xmlns:w14="http://schemas.microsoft.com/office/word/2010/wordml" xmlns:w15="http://schemas.microsoft.com/office/word/2012/wordml" xmlns:w16se="http://schemas.microsoft.com/office/word/2015/wordml/symex" xmlns:wpg="http://schemas.microsoft.com/office/word/2010/wordprocessingGroup" xmlns:wpi="http://schemas.microsoft.com/office/word/2010/wordprocessingInk" xmlns:wne="http://schemas.microsoft.com/office/word/2006/wordml" xmlns:wps="http://schemas.microsoft.com/office/word/2010/wordprocessingShape" mc:Ignorable="w14 w15 w16se wp14">
+<w:numbering xmlns:wpc="http://schemas.microsoft.com/office/word/2010/wordprocessingCanvas" xmlns:cx="http://schemas.microsoft.com/office/drawing/2014/chartex" xmlns:cx1="http://schemas.microsoft.com/office/drawing/2015/9/8/chartex" xmlns:cx2="http://schemas.microsoft.com/office/drawing/2015/10/21/chartex" xmlns:cx3="http://schemas.microsoft.com/office/drawing/2016/5/9/chartex" xmlns:cx4="http://schemas.microsoft.com/office/drawing/2016/5/10/chartex" xmlns:cx5="http://schemas.microsoft.com/office/drawing/2016/5/11/chartex" xmlns:cx6="http://schemas.microsoft.com/office/drawing/2016/5/12/chartex" xmlns:cx7="http://schemas.microsoft.com/office/drawing/2016/5/13/chartex" xmlns:cx8="http://schemas.microsoft.com/office/drawing/2016/5/14/chartex" xmlns:mc="http://schemas.openxmlformats.org/markup-compatibility/2006" xmlns:aink="http://schemas.microsoft.com/office/drawing/2016/ink" xmlns:am3d="http://schemas.microsoft.com/office/drawing/2017/model3d" xmlns:o="urn:schemas-microsoft-com:office:office" xmlns:oel="http://schemas.microsoft.com/office/2019/extlst" xmlns:r="http://schemas.openxmlformats.org/officeDocument/2006/relationships" xmlns:m="http://schemas.openxmlformats.org/officeDocument/2006/math" xmlns:v="urn:schemas-microsoft-com:vml" xmlns:wp14="http://schemas.microsoft.com/office/word/2010/wordprocessingDrawing" xmlns:wp="http://schemas.openxmlformats.org/drawingml/2006/wordprocessingDrawing" xmlns:w10="urn:schemas-microsoft-com:office:word" xmlns:w="http://schemas.openxmlformats.org/wordprocessingml/2006/main" xmlns:w14="http://schemas.microsoft.com/office/word/2010/wordml" xmlns:w15="http://schemas.microsoft.com/office/word/2012/wordml" xmlns:w16cex="http://schemas.microsoft.com/office/word/2018/wordml/cex" xmlns:w16cid="http://schemas.microsoft.com/office/word/2016/wordml/cid" xmlns:w16="http://schemas.microsoft.com/office/word/2018/wordml" xmlns:w16sdtdh="http://schemas.microsoft.com/office/word/2020/wordml/sdtdatahash" xmlns:w16se="http://schemas.microsoft.com/office/word/2015/wordml/symex" xmlns:wpg="http://schemas.microsoft.com/office/word/2010/wordprocessingGroup" xmlns:wpi="http://schemas.microsoft.com/office/word/2010/wordprocessingInk" xmlns:wne="http://schemas.microsoft.com/office/word/2006/wordml" xmlns:wps="http://schemas.microsoft.com/office/word/2010/wordprocessingShape" mc:Ignorable="w14 w15 w16se w16cid w16 w16cex w16sdtdh wp14">
   <w:abstractNum w:abstractNumId="0" w15:restartNumberingAfterBreak="0">
     <w:nsid w:val="12C42D87"/>
     <w:multiLevelType w:val="hybridMultilevel"/>
@@ -5079,35 +4955,35 @@
       </w:pPr>
     </w:lvl>
   </w:abstractNum>
-  <w:num w:numId="1">
+  <w:num w:numId="1" w16cid:durableId="417944996">
     <w:abstractNumId w:val="0"/>
   </w:num>
-  <w:num w:numId="2">
+  <w:num w:numId="2" w16cid:durableId="1425415131">
     <w:abstractNumId w:val="5"/>
   </w:num>
-  <w:num w:numId="3">
+  <w:num w:numId="3" w16cid:durableId="433987622">
     <w:abstractNumId w:val="7"/>
   </w:num>
-  <w:num w:numId="4">
+  <w:num w:numId="4" w16cid:durableId="332493661">
     <w:abstractNumId w:val="4"/>
   </w:num>
-  <w:num w:numId="5">
+  <w:num w:numId="5" w16cid:durableId="1206063018">
     <w:abstractNumId w:val="1"/>
   </w:num>
-  <w:num w:numId="6">
+  <w:num w:numId="6" w16cid:durableId="780491070">
     <w:abstractNumId w:val="6"/>
   </w:num>
-  <w:num w:numId="7">
+  <w:num w:numId="7" w16cid:durableId="1982878924">
     <w:abstractNumId w:val="3"/>
   </w:num>
-  <w:num w:numId="8">
+  <w:num w:numId="8" w16cid:durableId="218824830">
     <w:abstractNumId w:val="2"/>
   </w:num>
 </w:numbering>
 </file>
 
 <file path=word/styles.xml><?xml version="1.0" encoding="utf-8"?>
-<w:styles xmlns:mc="http://schemas.openxmlformats.org/markup-compatibility/2006" xmlns:r="http://schemas.openxmlformats.org/officeDocument/2006/relationships" xmlns:w="http://schemas.openxmlformats.org/wordprocessingml/2006/main" xmlns:w14="http://schemas.microsoft.com/office/word/2010/wordml" xmlns:w15="http://schemas.microsoft.com/office/word/2012/wordml" xmlns:w16se="http://schemas.microsoft.com/office/word/2015/wordml/symex" mc:Ignorable="w14 w15 w16se">
+<w:styles xmlns:mc="http://schemas.openxmlformats.org/markup-compatibility/2006" xmlns:r="http://schemas.openxmlformats.org/officeDocument/2006/relationships" xmlns:w="http://schemas.openxmlformats.org/wordprocessingml/2006/main" xmlns:w14="http://schemas.microsoft.com/office/word/2010/wordml" xmlns:w15="http://schemas.microsoft.com/office/word/2012/wordml" xmlns:w16cex="http://schemas.microsoft.com/office/word/2018/wordml/cex" xmlns:w16cid="http://schemas.microsoft.com/office/word/2016/wordml/cid" xmlns:w16="http://schemas.microsoft.com/office/word/2018/wordml" xmlns:w16sdtdh="http://schemas.microsoft.com/office/word/2020/wordml/sdtdatahash" xmlns:w16se="http://schemas.microsoft.com/office/word/2015/wordml/symex" mc:Ignorable="w14 w15 w16se w16cid w16 w16cex w16sdtdh">
   <w:docDefaults>
     <w:rPrDefault>
       <w:rPr>
@@ -5123,7 +4999,7 @@
       </w:pPr>
     </w:pPrDefault>
   </w:docDefaults>
-  <w:latentStyles w:defLockedState="0" w:defUIPriority="99" w:defSemiHidden="0" w:defUnhideWhenUsed="0" w:defQFormat="0" w:count="371">
+  <w:latentStyles w:defLockedState="0" w:defUIPriority="99" w:defSemiHidden="0" w:defUnhideWhenUsed="0" w:defQFormat="0" w:count="376">
     <w:lsdException w:name="Normal" w:uiPriority="0" w:qFormat="1"/>
     <w:lsdException w:name="heading 1" w:uiPriority="9" w:qFormat="1"/>
     <w:lsdException w:name="heading 2" w:semiHidden="1" w:uiPriority="9" w:unhideWhenUsed="1" w:qFormat="1"/>
@@ -5495,6 +5371,11 @@
     <w:lsdException w:name="List Table 5 Dark Accent 6" w:uiPriority="50"/>
     <w:lsdException w:name="List Table 6 Colorful Accent 6" w:uiPriority="51"/>
     <w:lsdException w:name="List Table 7 Colorful Accent 6" w:uiPriority="52"/>
+    <w:lsdException w:name="Mention" w:semiHidden="1" w:unhideWhenUsed="1"/>
+    <w:lsdException w:name="Smart Hyperlink" w:semiHidden="1" w:unhideWhenUsed="1"/>
+    <w:lsdException w:name="Hashtag" w:semiHidden="1" w:unhideWhenUsed="1"/>
+    <w:lsdException w:name="Unresolved Mention" w:semiHidden="1" w:unhideWhenUsed="1"/>
+    <w:lsdException w:name="Smart Link" w:semiHidden="1" w:unhideWhenUsed="1"/>
   </w:latentStyles>
   <w:style w:type="paragraph" w:default="1" w:styleId="a">
     <w:name w:val="Normal"/>
